--- a/10_11测试用例/uc4.docx
+++ b/10_11测试用例/uc4.docx
@@ -4532,16 +4532,6 @@
                 <w:szCs w:val="21"/>
               </w:rPr>
             </w:pPr>
-          </w:p>
-          <w:p>
-            <w:pPr>
-              <w:widowControl/>
-              <w:jc w:val="left"/>
-              <w:rPr>
-                <w:rFonts w:ascii="Calibri" w:hAnsi="Calibri" w:cs="Calibri"/>
-                <w:szCs w:val="21"/>
-              </w:rPr>
-            </w:pPr>
             <w:r>
               <w:rPr>
                 <w:rFonts w:ascii="Calibri" w:hAnsi="Calibri" w:cs="Calibri" w:hint="eastAsia"/>
@@ -4956,16 +4946,6 @@
             <w:tcW w:w="558" w:type="dxa"/>
             <w:gridSpan w:val="2"/>
           </w:tcPr>
-          <w:p>
-            <w:pPr>
-              <w:widowControl/>
-              <w:jc w:val="left"/>
-              <w:rPr>
-                <w:rFonts w:ascii="Calibri" w:hAnsi="Calibri" w:cs="Calibri"/>
-                <w:szCs w:val="21"/>
-              </w:rPr>
-            </w:pPr>
-          </w:p>
           <w:p>
             <w:pPr>
               <w:rPr>
@@ -6604,144 +6584,14 @@
                 <w:rFonts w:ascii="Calibri" w:hAnsi="Calibri" w:cs="Calibri" w:hint="eastAsia"/>
                 <w:szCs w:val="21"/>
               </w:rPr>
-              <w:t>TUS2-3</w:t>
-            </w:r>
-          </w:p>
-        </w:tc>
-        <w:tc>
-          <w:tcPr>
-            <w:tcW w:w="1251" w:type="dxa"/>
-            <w:tcBorders>
-              <w:right w:val="single" w:sz="4" w:space="0" w:color="auto"/>
-            </w:tcBorders>
-          </w:tcPr>
-          <w:p>
-            <w:pPr>
-              <w:rPr>
-                <w:rFonts w:ascii="Calibri" w:hAnsi="Calibri" w:cs="Calibri"/>
-                <w:szCs w:val="21"/>
-              </w:rPr>
-            </w:pPr>
-            <w:r>
-              <w:rPr>
-                <w:rFonts w:ascii="Calibri" w:hAnsi="Calibri" w:cs="Calibri" w:hint="eastAsia"/>
-                <w:szCs w:val="21"/>
-              </w:rPr>
-              <w:t>同</w:t>
-            </w:r>
-            <w:r>
-              <w:rPr>
-                <w:rFonts w:ascii="Calibri" w:hAnsi="Calibri" w:cs="Calibri"/>
-                <w:szCs w:val="21"/>
-              </w:rPr>
-              <w:t>TUS1</w:t>
-            </w:r>
-            <w:r>
-              <w:rPr>
-                <w:rFonts w:ascii="Calibri" w:hAnsi="Calibri" w:cs="Calibri" w:hint="eastAsia"/>
-                <w:szCs w:val="21"/>
-              </w:rPr>
-              <w:t>-1</w:t>
-            </w:r>
-          </w:p>
-        </w:tc>
-        <w:tc>
-          <w:tcPr>
-            <w:tcW w:w="1134" w:type="dxa"/>
-            <w:tcBorders>
-              <w:left w:val="single" w:sz="4" w:space="0" w:color="auto"/>
-            </w:tcBorders>
-          </w:tcPr>
-          <w:p>
-            <w:r>
-              <w:rPr>
-                <w:rFonts w:hint="eastAsia"/>
-              </w:rPr>
-              <w:t>否</w:t>
-            </w:r>
-          </w:p>
-        </w:tc>
-        <w:tc>
-          <w:tcPr>
-            <w:tcW w:w="1985" w:type="dxa"/>
-            <w:tcBorders>
-              <w:right w:val="single" w:sz="4" w:space="0" w:color="auto"/>
-            </w:tcBorders>
-          </w:tcPr>
-          <w:p>
-            <w:r>
-              <w:rPr>
-                <w:rFonts w:hint="eastAsia"/>
-              </w:rPr>
-              <w:t>取消</w:t>
-            </w:r>
-          </w:p>
-        </w:tc>
-        <w:tc>
-          <w:tcPr>
-            <w:tcW w:w="896" w:type="dxa"/>
-            <w:tcBorders>
-              <w:left w:val="single" w:sz="4" w:space="0" w:color="auto"/>
-            </w:tcBorders>
-          </w:tcPr>
-          <w:p/>
-        </w:tc>
-        <w:tc>
-          <w:tcPr>
-            <w:tcW w:w="2131" w:type="dxa"/>
-          </w:tcPr>
-          <w:p>
-            <w:pPr>
-              <w:rPr>
-                <w:rFonts w:ascii="Calibri" w:hAnsi="Calibri" w:cs="Calibri"/>
-                <w:szCs w:val="21"/>
-              </w:rPr>
-            </w:pPr>
-            <w:r>
-              <w:rPr>
-                <w:rFonts w:ascii="Calibri" w:hAnsi="Calibri" w:cs="Calibri"/>
-                <w:szCs w:val="21"/>
-              </w:rPr>
-              <w:t>取消</w:t>
-            </w:r>
-            <w:r>
-              <w:rPr>
-                <w:rFonts w:ascii="Calibri" w:hAnsi="Calibri" w:cs="Calibri" w:hint="eastAsia"/>
-                <w:szCs w:val="21"/>
-              </w:rPr>
-              <w:t>当前</w:t>
-            </w:r>
-            <w:r>
-              <w:rPr>
-                <w:rFonts w:ascii="Calibri" w:hAnsi="Calibri" w:cs="Calibri"/>
-                <w:szCs w:val="21"/>
-              </w:rPr>
-              <w:t>操作，返回输入操作</w:t>
-            </w:r>
-          </w:p>
-        </w:tc>
-      </w:tr>
-      <w:tr>
-        <w:tc>
-          <w:tcPr>
-            <w:tcW w:w="1125" w:type="dxa"/>
-            <w:tcBorders>
-              <w:right w:val="single" w:sz="4" w:space="0" w:color="auto"/>
-            </w:tcBorders>
-          </w:tcPr>
-          <w:p>
-            <w:pPr>
-              <w:rPr>
-                <w:rFonts w:ascii="Calibri" w:hAnsi="Calibri" w:cs="Calibri"/>
-                <w:szCs w:val="21"/>
-              </w:rPr>
-            </w:pPr>
-            <w:r>
-              <w:rPr>
-                <w:rFonts w:ascii="Calibri" w:hAnsi="Calibri" w:cs="Calibri" w:hint="eastAsia"/>
-                <w:szCs w:val="21"/>
-              </w:rPr>
-              <w:t>TUS2-4</w:t>
+              <w:t>TUS2-</w:t>
+            </w:r>
+            <w:r>
+              <w:rPr>
+                <w:rFonts w:ascii="Calibri" w:hAnsi="Calibri" w:cs="Calibri" w:hint="eastAsia"/>
+                <w:szCs w:val="21"/>
+              </w:rPr>
+              <w:t>3</w:t>
             </w:r>
           </w:p>
         </w:tc>
@@ -7117,15 +6967,48 @@
                 <w:rFonts w:ascii="Calibri" w:hAnsi="Calibri" w:cs="Calibri"/>
                 <w:szCs w:val="21"/>
               </w:rPr>
+              <w:t>TUS1</w:t>
+            </w:r>
+            <w:r>
+              <w:rPr>
+                <w:rFonts w:ascii="Calibri" w:hAnsi="Calibri" w:cs="Calibri" w:hint="eastAsia"/>
+                <w:szCs w:val="21"/>
+              </w:rPr>
+              <w:t>-1</w:t>
+            </w:r>
+          </w:p>
+        </w:tc>
+        <w:tc>
+          <w:tcPr>
+            <w:tcW w:w="615" w:type="dxa"/>
+          </w:tcPr>
+          <w:p>
+            <w:pPr>
+              <w:rPr>
+                <w:rFonts w:ascii="Calibri" w:hAnsi="Calibri" w:cs="Calibri"/>
+                <w:szCs w:val="21"/>
+              </w:rPr>
+            </w:pPr>
+            <w:r>
+              <w:rPr>
+                <w:rFonts w:ascii="Calibri" w:hAnsi="Calibri" w:cs="Calibri" w:hint="eastAsia"/>
+                <w:szCs w:val="21"/>
+              </w:rPr>
+              <w:t>同</w:t>
+            </w:r>
+            <w:r>
+              <w:rPr>
+                <w:rFonts w:ascii="Calibri" w:hAnsi="Calibri" w:cs="Calibri"/>
+                <w:szCs w:val="21"/>
+              </w:rPr>
               <w:t>TUS</w:t>
             </w:r>
             <w:r>
               <w:rPr>
-                <w:rFonts w:ascii="Calibri" w:hAnsi="Calibri" w:cs="Calibri"/>
-                <w:szCs w:val="21"/>
-              </w:rPr>
-              <w:lastRenderedPageBreak/>
-              <w:t>1</w:t>
+                <w:rFonts w:ascii="Calibri" w:hAnsi="Calibri" w:cs="Calibri" w:hint="eastAsia"/>
+                <w:szCs w:val="21"/>
+              </w:rPr>
+              <w:t>2</w:t>
             </w:r>
             <w:r>
               <w:rPr>
@@ -7138,49 +7021,6 @@
         </w:tc>
         <w:tc>
           <w:tcPr>
-            <w:tcW w:w="615" w:type="dxa"/>
-          </w:tcPr>
-          <w:p>
-            <w:pPr>
-              <w:rPr>
-                <w:rFonts w:ascii="Calibri" w:hAnsi="Calibri" w:cs="Calibri"/>
-                <w:szCs w:val="21"/>
-              </w:rPr>
-            </w:pPr>
-            <w:r>
-              <w:rPr>
-                <w:rFonts w:ascii="Calibri" w:hAnsi="Calibri" w:cs="Calibri" w:hint="eastAsia"/>
-                <w:szCs w:val="21"/>
-              </w:rPr>
-              <w:lastRenderedPageBreak/>
-              <w:t>同</w:t>
-            </w:r>
-            <w:r>
-              <w:rPr>
-                <w:rFonts w:ascii="Calibri" w:hAnsi="Calibri" w:cs="Calibri"/>
-                <w:szCs w:val="21"/>
-              </w:rPr>
-              <w:t>TUS</w:t>
-            </w:r>
-            <w:r>
-              <w:rPr>
-                <w:rFonts w:ascii="Calibri" w:hAnsi="Calibri" w:cs="Calibri" w:hint="eastAsia"/>
-                <w:szCs w:val="21"/>
-              </w:rPr>
-              <w:lastRenderedPageBreak/>
-              <w:t>2</w:t>
-            </w:r>
-            <w:r>
-              <w:rPr>
-                <w:rFonts w:ascii="Calibri" w:hAnsi="Calibri" w:cs="Calibri" w:hint="eastAsia"/>
-                <w:szCs w:val="21"/>
-              </w:rPr>
-              <w:t>-1</w:t>
-            </w:r>
-          </w:p>
-        </w:tc>
-        <w:tc>
-          <w:tcPr>
             <w:tcW w:w="1850" w:type="dxa"/>
           </w:tcPr>
           <w:p>
@@ -7196,7 +7036,6 @@
                 <w:rFonts w:ascii="Calibri" w:hAnsi="Calibri" w:cs="Calibri"/>
                 <w:szCs w:val="21"/>
               </w:rPr>
-              <w:lastRenderedPageBreak/>
               <w:t>审批通过</w:t>
             </w:r>
           </w:p>
@@ -7270,6 +7109,90 @@
                 <w:rFonts w:ascii="Calibri" w:hAnsi="Calibri" w:cs="Calibri"/>
                 <w:szCs w:val="21"/>
               </w:rPr>
+              <w:t>TUS</w:t>
+            </w:r>
+            <w:r>
+              <w:rPr>
+                <w:rFonts w:ascii="Calibri" w:hAnsi="Calibri" w:cs="Calibri" w:hint="eastAsia"/>
+                <w:szCs w:val="21"/>
+              </w:rPr>
+              <w:t>3</w:t>
+            </w:r>
+            <w:r>
+              <w:rPr>
+                <w:rFonts w:ascii="Calibri" w:hAnsi="Calibri" w:cs="Calibri"/>
+                <w:szCs w:val="21"/>
+              </w:rPr>
+              <w:t>-</w:t>
+            </w:r>
+            <w:r>
+              <w:rPr>
+                <w:rFonts w:ascii="Calibri" w:hAnsi="Calibri" w:cs="Calibri" w:hint="eastAsia"/>
+                <w:szCs w:val="21"/>
+              </w:rPr>
+              <w:t>2</w:t>
+            </w:r>
+          </w:p>
+        </w:tc>
+        <w:tc>
+          <w:tcPr>
+            <w:tcW w:w="570" w:type="dxa"/>
+          </w:tcPr>
+          <w:p>
+            <w:pPr>
+              <w:rPr>
+                <w:rFonts w:ascii="Calibri" w:hAnsi="Calibri" w:cs="Calibri"/>
+                <w:szCs w:val="21"/>
+              </w:rPr>
+            </w:pPr>
+            <w:r>
+              <w:rPr>
+                <w:rFonts w:ascii="Calibri" w:hAnsi="Calibri" w:cs="Calibri" w:hint="eastAsia"/>
+                <w:szCs w:val="21"/>
+              </w:rPr>
+              <w:t>同</w:t>
+            </w:r>
+            <w:r>
+              <w:rPr>
+                <w:rFonts w:ascii="Calibri" w:hAnsi="Calibri" w:cs="Calibri"/>
+                <w:szCs w:val="21"/>
+              </w:rPr>
+              <w:lastRenderedPageBreak/>
+              <w:t>TUS1</w:t>
+            </w:r>
+            <w:r>
+              <w:rPr>
+                <w:rFonts w:ascii="Calibri" w:hAnsi="Calibri" w:cs="Calibri" w:hint="eastAsia"/>
+                <w:szCs w:val="21"/>
+              </w:rPr>
+              <w:t>-1</w:t>
+            </w:r>
+          </w:p>
+        </w:tc>
+        <w:tc>
+          <w:tcPr>
+            <w:tcW w:w="615" w:type="dxa"/>
+          </w:tcPr>
+          <w:p>
+            <w:pPr>
+              <w:rPr>
+                <w:rFonts w:ascii="Calibri" w:hAnsi="Calibri" w:cs="Calibri"/>
+                <w:szCs w:val="21"/>
+              </w:rPr>
+            </w:pPr>
+            <w:r>
+              <w:rPr>
+                <w:rFonts w:ascii="Calibri" w:hAnsi="Calibri" w:cs="Calibri" w:hint="eastAsia"/>
+                <w:szCs w:val="21"/>
+              </w:rPr>
+              <w:lastRenderedPageBreak/>
+              <w:t>同</w:t>
+            </w:r>
+            <w:r>
+              <w:rPr>
+                <w:rFonts w:ascii="Calibri" w:hAnsi="Calibri" w:cs="Calibri"/>
+                <w:szCs w:val="21"/>
+              </w:rPr>
               <w:lastRenderedPageBreak/>
               <w:t>TUS</w:t>
             </w:r>
@@ -7278,49 +7201,8 @@
                 <w:rFonts w:ascii="Calibri" w:hAnsi="Calibri" w:cs="Calibri" w:hint="eastAsia"/>
                 <w:szCs w:val="21"/>
               </w:rPr>
-              <w:t>3</w:t>
-            </w:r>
-            <w:r>
-              <w:rPr>
-                <w:rFonts w:ascii="Calibri" w:hAnsi="Calibri" w:cs="Calibri"/>
-                <w:szCs w:val="21"/>
-              </w:rPr>
-              <w:t>-</w:t>
-            </w:r>
-            <w:r>
-              <w:rPr>
-                <w:rFonts w:ascii="Calibri" w:hAnsi="Calibri" w:cs="Calibri" w:hint="eastAsia"/>
-                <w:szCs w:val="21"/>
-              </w:rPr>
               <w:t>2</w:t>
             </w:r>
-          </w:p>
-        </w:tc>
-        <w:tc>
-          <w:tcPr>
-            <w:tcW w:w="570" w:type="dxa"/>
-          </w:tcPr>
-          <w:p>
-            <w:pPr>
-              <w:rPr>
-                <w:rFonts w:ascii="Calibri" w:hAnsi="Calibri" w:cs="Calibri"/>
-                <w:szCs w:val="21"/>
-              </w:rPr>
-            </w:pPr>
-            <w:r>
-              <w:rPr>
-                <w:rFonts w:ascii="Calibri" w:hAnsi="Calibri" w:cs="Calibri" w:hint="eastAsia"/>
-                <w:szCs w:val="21"/>
-              </w:rPr>
-              <w:t>同</w:t>
-            </w:r>
-            <w:r>
-              <w:rPr>
-                <w:rFonts w:ascii="Calibri" w:hAnsi="Calibri" w:cs="Calibri"/>
-                <w:szCs w:val="21"/>
-              </w:rPr>
-              <w:t>TUS1</w:t>
-            </w:r>
             <w:r>
               <w:rPr>
                 <w:rFonts w:ascii="Calibri" w:hAnsi="Calibri" w:cs="Calibri" w:hint="eastAsia"/>
@@ -7332,47 +7214,6 @@
         </w:tc>
         <w:tc>
           <w:tcPr>
-            <w:tcW w:w="615" w:type="dxa"/>
-          </w:tcPr>
-          <w:p>
-            <w:pPr>
-              <w:rPr>
-                <w:rFonts w:ascii="Calibri" w:hAnsi="Calibri" w:cs="Calibri"/>
-                <w:szCs w:val="21"/>
-              </w:rPr>
-            </w:pPr>
-            <w:r>
-              <w:rPr>
-                <w:rFonts w:ascii="Calibri" w:hAnsi="Calibri" w:cs="Calibri" w:hint="eastAsia"/>
-                <w:szCs w:val="21"/>
-              </w:rPr>
-              <w:t>同</w:t>
-            </w:r>
-            <w:r>
-              <w:rPr>
-                <w:rFonts w:ascii="Calibri" w:hAnsi="Calibri" w:cs="Calibri"/>
-                <w:szCs w:val="21"/>
-              </w:rPr>
-              <w:t>TUS</w:t>
-            </w:r>
-            <w:r>
-              <w:rPr>
-                <w:rFonts w:ascii="Calibri" w:hAnsi="Calibri" w:cs="Calibri" w:hint="eastAsia"/>
-                <w:szCs w:val="21"/>
-              </w:rPr>
-              <w:t>2</w:t>
-            </w:r>
-            <w:r>
-              <w:rPr>
-                <w:rFonts w:ascii="Calibri" w:hAnsi="Calibri" w:cs="Calibri" w:hint="eastAsia"/>
-                <w:szCs w:val="21"/>
-              </w:rPr>
-              <w:t>-1</w:t>
-            </w:r>
-          </w:p>
-        </w:tc>
-        <w:tc>
-          <w:tcPr>
             <w:tcW w:w="1850" w:type="dxa"/>
           </w:tcPr>
           <w:p>
@@ -7388,6 +7229,7 @@
                 <w:rFonts w:ascii="Calibri" w:hAnsi="Calibri" w:cs="Calibri"/>
                 <w:szCs w:val="21"/>
               </w:rPr>
+              <w:lastRenderedPageBreak/>
               <w:t>审批不通过</w:t>
             </w:r>
           </w:p>
@@ -7410,7 +7252,11 @@
               <w:t>“</w:t>
             </w:r>
             <w:r>
-              <w:t>单据未能通过审批</w:t>
+              <w:t>单据未能通过审</w:t>
+            </w:r>
+            <w:r>
+              <w:lastRenderedPageBreak/>
+              <w:t>批</w:t>
             </w:r>
             <w:r>
               <w:t>”</w:t>
@@ -8044,7 +7890,7 @@
 </file>
 
 <file path=customXml/itemProps1.xml><?xml version="1.0" encoding="utf-8"?>
-<ds:datastoreItem xmlns:ds="http://schemas.openxmlformats.org/officeDocument/2006/customXml" ds:itemID="{D6BAEDC0-7952-4480-86C4-94B620151957}">
+<ds:datastoreItem xmlns:ds="http://schemas.openxmlformats.org/officeDocument/2006/customXml" ds:itemID="{976D4F09-C1A6-46E0-B57B-0967C046B0CB}">
   <ds:schemaRefs>
     <ds:schemaRef ds:uri="http://schemas.openxmlformats.org/officeDocument/2006/bibliography"/>
   </ds:schemaRefs>
